--- a/Week5Religion.docx
+++ b/Week5Religion.docx
@@ -342,7 +342,7 @@
               <w:jc w:val="center"/>
             </w:pPr>
             <w:r>
-              <w:t xml:space="preserve">Min. :4.400</w:t>
+              <w:t xml:space="preserve">Min. :4.300</w:t>
             </w:r>
           </w:p>
         </w:tc>
@@ -353,7 +353,7 @@
               <w:jc w:val="center"/>
             </w:pPr>
             <w:r>
-              <w:t xml:space="preserve">Min. :2.200</w:t>
+              <w:t xml:space="preserve">Min. :2.000</w:t>
             </w:r>
           </w:p>
         </w:tc>
@@ -364,7 +364,7 @@
               <w:jc w:val="center"/>
             </w:pPr>
             <w:r>
-              <w:t xml:space="preserve">Min. :1.100</w:t>
+              <w:t xml:space="preserve">Min. :1.000</w:t>
             </w:r>
           </w:p>
         </w:tc>
@@ -386,7 +386,7 @@
               <w:jc w:val="center"/>
             </w:pPr>
             <w:r>
-              <w:t xml:space="preserve">setosa :47</w:t>
+              <w:t xml:space="preserve">setosa :46</w:t>
             </w:r>
           </w:p>
         </w:tc>
@@ -406,7 +406,7 @@
               <w:jc w:val="center"/>
             </w:pPr>
             <w:r>
-              <w:t xml:space="preserve">1st Qu.:5.200</w:t>
+              <w:t xml:space="preserve">1st Qu.:5.100</w:t>
             </w:r>
           </w:p>
         </w:tc>
@@ -450,7 +450,7 @@
               <w:jc w:val="center"/>
             </w:pPr>
             <w:r>
-              <w:t xml:space="preserve">versicolor:47</w:t>
+              <w:t xml:space="preserve">versicolor:44</w:t>
             </w:r>
           </w:p>
         </w:tc>
@@ -492,7 +492,7 @@
               <w:jc w:val="center"/>
             </w:pPr>
             <w:r>
-              <w:t xml:space="preserve">Median :4.300</w:t>
+              <w:t xml:space="preserve">Median :4.400</w:t>
             </w:r>
           </w:p>
         </w:tc>
@@ -514,7 +514,7 @@
               <w:jc w:val="center"/>
             </w:pPr>
             <w:r>
-              <w:t xml:space="preserve">virginica :46</w:t>
+              <w:t xml:space="preserve">virginica :40</w:t>
             </w:r>
           </w:p>
         </w:tc>
@@ -534,7 +534,7 @@
               <w:jc w:val="center"/>
             </w:pPr>
             <w:r>
-              <w:t xml:space="preserve">Mean :5.892</w:t>
+              <w:t xml:space="preserve">Mean :5.853</w:t>
             </w:r>
           </w:p>
         </w:tc>
@@ -545,7 +545,7 @@
               <w:jc w:val="center"/>
             </w:pPr>
             <w:r>
-              <w:t xml:space="preserve">Mean :3.076</w:t>
+              <w:t xml:space="preserve">Mean :3.055</w:t>
             </w:r>
           </w:p>
         </w:tc>
@@ -556,7 +556,7 @@
               <w:jc w:val="center"/>
             </w:pPr>
             <w:r>
-              <w:t xml:space="preserve">Mean :3.792</w:t>
+              <w:t xml:space="preserve">Mean :3.781</w:t>
             </w:r>
           </w:p>
         </w:tc>
@@ -567,7 +567,7 @@
               <w:jc w:val="center"/>
             </w:pPr>
             <w:r>
-              <w:t xml:space="preserve">Mean :1.177</w:t>
+              <w:t xml:space="preserve">Mean :1.227</w:t>
             </w:r>
           </w:p>
         </w:tc>
@@ -578,7 +578,7 @@
               <w:jc w:val="center"/>
             </w:pPr>
             <w:r>
-              <w:t xml:space="preserve">NA’s :10</w:t>
+              <w:t xml:space="preserve">NA’s :20</w:t>
             </w:r>
           </w:p>
         </w:tc>
@@ -609,7 +609,7 @@
               <w:jc w:val="center"/>
             </w:pPr>
             <w:r>
-              <w:t xml:space="preserve">3rd Qu.:3.400</w:t>
+              <w:t xml:space="preserve">3rd Qu.:3.300</w:t>
             </w:r>
           </w:p>
         </w:tc>
@@ -662,7 +662,7 @@
               <w:jc w:val="center"/>
             </w:pPr>
             <w:r>
-              <w:t xml:space="preserve">Max. :7.900</w:t>
+              <w:t xml:space="preserve">Max. :7.700</w:t>
             </w:r>
           </w:p>
         </w:tc>
@@ -726,7 +726,7 @@
               <w:jc w:val="center"/>
             </w:pPr>
             <w:r>
-              <w:t xml:space="preserve">NA’s :20</w:t>
+              <w:t xml:space="preserve">NA’s :13</w:t>
             </w:r>
           </w:p>
         </w:tc>
@@ -737,6 +737,17 @@
               <w:jc w:val="center"/>
             </w:pPr>
             <w:r>
+              <w:t xml:space="preserve">NA’s :13</w:t>
+            </w:r>
+          </w:p>
+        </w:tc>
+        <w:tc>
+          <w:p>
+            <w:pPr>
+              <w:pStyle w:val="Compact"/>
+              <w:jc w:val="center"/>
+            </w:pPr>
+            <w:r>
               <w:t xml:space="preserve">NA’s :15</w:t>
             </w:r>
           </w:p>
@@ -748,18 +759,7 @@
               <w:jc w:val="center"/>
             </w:pPr>
             <w:r>
-              <w:t xml:space="preserve">NA’s :19</w:t>
-            </w:r>
-          </w:p>
-        </w:tc>
-        <w:tc>
-          <w:p>
-            <w:pPr>
-              <w:pStyle w:val="Compact"/>
-              <w:jc w:val="center"/>
-            </w:pPr>
-            <w:r>
-              <w:t xml:space="preserve">NA’s :11</w:t>
+              <w:t xml:space="preserve">NA’s :14</w:t>
             </w:r>
           </w:p>
         </w:tc>
@@ -1274,7 +1274,7 @@
         <w:rPr>
           <w:rStyle w:val="VerbatimChar"/>
         </w:rPr>
-        <w:t xml:space="preserve">##           20           15           19           11           10 </w:t>
+        <w:t xml:space="preserve">##           13           13           15           14           20 </w:t>
       </w:r>
       <w:r>
         <w:br w:type="textWrapping"/>
@@ -1400,7 +1400,7 @@
         <w:rPr>
           <w:rStyle w:val="VerbatimChar"/>
         </w:rPr>
-        <w:t xml:space="preserve">##        0.880        0.677        0.977        0.952        0.988</w:t>
+        <w:t xml:space="preserve">##        0.817        0.676        0.983        0.963        0.988</w:t>
       </w:r>
     </w:p>
     <w:p>
@@ -1461,7 +1461,7 @@
         <w:rPr>
           <w:rStyle w:val="VerbatimChar"/>
         </w:rPr>
-        <w:t xml:space="preserve">## 6    5.4  5.5  6.0  5.4  5.7</w:t>
+        <w:t xml:space="preserve">## 15   5.1  5.0  5.1  5.1  5.4</w:t>
       </w:r>
       <w:r>
         <w:br w:type="textWrapping"/>
@@ -1470,7 +1470,7 @@
         <w:rPr>
           <w:rStyle w:val="VerbatimChar"/>
         </w:rPr>
-        <w:t xml:space="preserve">## 9    4.6  5.0  4.9  4.8  5.0</w:t>
+        <w:t xml:space="preserve">## 19   5.4  5.0  4.8  4.9  5.5</w:t>
       </w:r>
       <w:r>
         <w:br w:type="textWrapping"/>
@@ -1479,7 +1479,7 @@
         <w:rPr>
           <w:rStyle w:val="VerbatimChar"/>
         </w:rPr>
-        <w:t xml:space="preserve">## 14   4.4  4.8  4.8  5.0  5.0</w:t>
+        <w:t xml:space="preserve">## 31   5.1  4.7  4.8  5.1  5.1</w:t>
       </w:r>
       <w:r>
         <w:br w:type="textWrapping"/>
@@ -1488,7 +1488,7 @@
         <w:rPr>
           <w:rStyle w:val="VerbatimChar"/>
         </w:rPr>
-        <w:t xml:space="preserve">## 22   5.4  5.8  5.0  5.4  5.3</w:t>
+        <w:t xml:space="preserve">## 38   5.0  4.7  5.0  5.1  5.2</w:t>
       </w:r>
       <w:r>
         <w:br w:type="textWrapping"/>
@@ -1497,7 +1497,7 @@
         <w:rPr>
           <w:rStyle w:val="VerbatimChar"/>
         </w:rPr>
-        <w:t xml:space="preserve">## 28   5.2  5.0  4.8  5.1  5.0</w:t>
+        <w:t xml:space="preserve">## 50   4.8  4.8  4.8  5.5  4.9</w:t>
       </w:r>
       <w:r>
         <w:br w:type="textWrapping"/>
@@ -1506,7 +1506,7 @@
         <w:rPr>
           <w:rStyle w:val="VerbatimChar"/>
         </w:rPr>
-        <w:t xml:space="preserve">## 38   5.1  4.6  5.4  5.0  5.4</w:t>
+        <w:t xml:space="preserve">## 60   6.7  6.7  6.4  6.9  6.3</w:t>
       </w:r>
       <w:r>
         <w:br w:type="textWrapping"/>
@@ -1515,7 +1515,7 @@
         <w:rPr>
           <w:rStyle w:val="VerbatimChar"/>
         </w:rPr>
-        <w:t xml:space="preserve">## 39   4.6  4.6  5.0  4.8  5.0</w:t>
+        <w:t xml:space="preserve">## 61   5.4  4.8  5.1  5.4  4.8</w:t>
       </w:r>
       <w:r>
         <w:br w:type="textWrapping"/>
@@ -1524,7 +1524,7 @@
         <w:rPr>
           <w:rStyle w:val="VerbatimChar"/>
         </w:rPr>
-        <w:t xml:space="preserve">## 42   4.9  4.9  4.8  4.8  4.9</w:t>
+        <w:t xml:space="preserve">## 80   5.1  5.5  5.5  5.2  5.4</w:t>
       </w:r>
       <w:r>
         <w:br w:type="textWrapping"/>
@@ -1533,7 +1533,7 @@
         <w:rPr>
           <w:rStyle w:val="VerbatimChar"/>
         </w:rPr>
-        <w:t xml:space="preserve">## 44   4.8  5.1  5.4  5.1  4.6</w:t>
+        <w:t xml:space="preserve">## 91   5.6  5.7  6.2  5.7  5.9</w:t>
       </w:r>
       <w:r>
         <w:br w:type="textWrapping"/>
@@ -1542,7 +1542,7 @@
         <w:rPr>
           <w:rStyle w:val="VerbatimChar"/>
         </w:rPr>
-        <w:t xml:space="preserve">## 50   5.1  5.2  5.1  4.6  4.6</w:t>
+        <w:t xml:space="preserve">## 104  6.3  6.5  6.4  6.7  6.3</w:t>
       </w:r>
       <w:r>
         <w:br w:type="textWrapping"/>
@@ -1551,7 +1551,7 @@
         <w:rPr>
           <w:rStyle w:val="VerbatimChar"/>
         </w:rPr>
-        <w:t xml:space="preserve">## 51   6.0  5.7  6.4  6.5  6.0</w:t>
+        <w:t xml:space="preserve">## 105  6.7  5.8  6.0  6.2  6.4</w:t>
       </w:r>
       <w:r>
         <w:br w:type="textWrapping"/>
@@ -1560,7 +1560,7 @@
         <w:rPr>
           <w:rStyle w:val="VerbatimChar"/>
         </w:rPr>
-        <w:t xml:space="preserve">## 52   6.7  5.9  6.7  6.7  6.1</w:t>
+        <w:t xml:space="preserve">## 132  7.7  7.7  7.7  7.7  7.7</w:t>
       </w:r>
       <w:r>
         <w:br w:type="textWrapping"/>
@@ -1569,70 +1569,7 @@
         <w:rPr>
           <w:rStyle w:val="VerbatimChar"/>
         </w:rPr>
-        <w:t xml:space="preserve">## 55   6.7  6.7  6.1  5.6  5.8</w:t>
-      </w:r>
-      <w:r>
-        <w:br w:type="textWrapping"/>
-      </w:r>
-      <w:r>
-        <w:rPr>
-          <w:rStyle w:val="VerbatimChar"/>
-        </w:rPr>
-        <w:t xml:space="preserve">## 58   5.5  5.4  5.1  5.7  5.1</w:t>
-      </w:r>
-      <w:r>
-        <w:br w:type="textWrapping"/>
-      </w:r>
-      <w:r>
-        <w:rPr>
-          <w:rStyle w:val="VerbatimChar"/>
-        </w:rPr>
-        <w:t xml:space="preserve">## 71   6.9  6.1  6.1  5.9  6.1</w:t>
-      </w:r>
-      <w:r>
-        <w:br w:type="textWrapping"/>
-      </w:r>
-      <w:r>
-        <w:rPr>
-          <w:rStyle w:val="VerbatimChar"/>
-        </w:rPr>
-        <w:t xml:space="preserve">## 129  6.9  6.3  5.7  6.4  6.0</w:t>
-      </w:r>
-      <w:r>
-        <w:br w:type="textWrapping"/>
-      </w:r>
-      <w:r>
-        <w:rPr>
-          <w:rStyle w:val="VerbatimChar"/>
-        </w:rPr>
-        <w:t xml:space="preserve">## 134  6.9  6.3  6.1  6.4  6.7</w:t>
-      </w:r>
-      <w:r>
-        <w:br w:type="textWrapping"/>
-      </w:r>
-      <w:r>
-        <w:rPr>
-          <w:rStyle w:val="VerbatimChar"/>
-        </w:rPr>
-        <w:t xml:space="preserve">## 138  6.0  6.3  6.7  6.1  6.3</w:t>
-      </w:r>
-      <w:r>
-        <w:br w:type="textWrapping"/>
-      </w:r>
-      <w:r>
-        <w:rPr>
-          <w:rStyle w:val="VerbatimChar"/>
-        </w:rPr>
-        <w:t xml:space="preserve">## 141  6.7  6.0  6.4  6.0  6.3</w:t>
-      </w:r>
-      <w:r>
-        <w:br w:type="textWrapping"/>
-      </w:r>
-      <w:r>
-        <w:rPr>
-          <w:rStyle w:val="VerbatimChar"/>
-        </w:rPr>
-        <w:t xml:space="preserve">## 143  6.0  6.9  6.1  6.1  6.7</w:t>
+        <w:t xml:space="preserve">## 147  6.7  6.3  6.0  6.2  5.7</w:t>
       </w:r>
     </w:p>
     <w:p>
@@ -4758,7 +4695,7 @@
     </w:lvl>
   </w:abstractNum>
   <w:abstractNum w:abstractNumId="990">
-    <w:nsid w:val="f28870e0"/>
+    <w:nsid w:val="26315a02"/>
     <w:multiLevelType w:val="multilevel"/>
     <w:lvl w:ilvl="0">
       <w:numFmt w:val="bullet"/>
